--- a/LB_Logbook/Template_kit.docx
+++ b/LB_Logbook/Template_kit.docx
@@ -909,8 +909,6 @@
           </w:tcPr>
           <w:p/>
         </w:tc>
-        <w:bookmarkStart w:id="0" w:name="_GoBack"/>
-        <w:bookmarkEnd w:id="0"/>
       </w:tr>
       <w:tr>
         <w:tc>
@@ -1011,12 +1009,36 @@
                 <w:b/>
               </w:rPr>
             </w:pPr>
-            <w:r>
-              <w:rPr>
-                <w:b/>
-              </w:rPr>
-              <w:t>Validation</w:t>
-            </w:r>
+            <w:proofErr w:type="spellStart"/>
+            <w:r>
+              <w:rPr>
+                <w:b/>
+              </w:rPr>
+              <w:t>V</w:t>
+            </w:r>
+            <w:r>
+              <w:rPr>
+                <w:b/>
+              </w:rPr>
+              <w:t>erification</w:t>
+            </w:r>
+            <w:proofErr w:type="spellEnd"/>
+            <w:r>
+              <w:rPr>
+                <w:b/>
+              </w:rPr>
+              <w:t xml:space="preserve"> </w:t>
+            </w:r>
+            <w:proofErr w:type="spellStart"/>
+            <w:r>
+              <w:rPr>
+                <w:b/>
+              </w:rPr>
+              <w:t>protocol</w:t>
+            </w:r>
+            <w:bookmarkStart w:id="0" w:name="_GoBack"/>
+            <w:bookmarkEnd w:id="0"/>
+            <w:proofErr w:type="spellEnd"/>
           </w:p>
         </w:tc>
         <w:tc>
@@ -1135,81 +1157,7 @@
               <w:rPr>
                 <w:b/>
               </w:rPr>
-              <w:t>Control</w:t>
-            </w:r>
-            <w:r>
-              <w:rPr>
-                <w:b/>
-              </w:rPr>
-              <w:t xml:space="preserve"> </w:t>
-            </w:r>
-            <w:proofErr w:type="spellStart"/>
-            <w:r>
-              <w:rPr>
-                <w:b/>
-              </w:rPr>
-              <w:t>protocol</w:t>
-            </w:r>
-            <w:proofErr w:type="spellEnd"/>
-          </w:p>
-        </w:tc>
-        <w:tc>
-          <w:tcPr>
-            <w:tcW w:w="4531" w:type="dxa"/>
-          </w:tcPr>
-          <w:p>
-            <w:pPr>
-              <w:rPr>
-                <w:b/>
-              </w:rPr>
-            </w:pPr>
-            <w:r>
-              <w:rPr>
-                <w:b/>
-                <w:color w:val="FF0000"/>
-              </w:rPr>
-              <w:t>Trigramme</w:t>
-            </w:r>
-          </w:p>
-        </w:tc>
-      </w:tr>
-    </w:tbl>
-    <w:p/>
-    <w:p/>
-    <w:tbl>
-      <w:tblPr>
-        <w:tblStyle w:val="Grilledutableau"/>
-        <w:tblW w:w="0" w:type="auto"/>
-        <w:tblLook w:val="04A0" w:firstRow="1" w:lastRow="0" w:firstColumn="1" w:lastColumn="0" w:noHBand="0" w:noVBand="1"/>
-      </w:tblPr>
-      <w:tblGrid>
-        <w:gridCol w:w="4531"/>
-        <w:gridCol w:w="4531"/>
-      </w:tblGrid>
-      <w:tr>
-        <w:tc>
-          <w:tcPr>
-            <w:tcW w:w="4531" w:type="dxa"/>
-          </w:tcPr>
-          <w:p>
-            <w:pPr>
-              <w:rPr>
-                <w:b/>
-              </w:rPr>
-            </w:pPr>
-            <w:proofErr w:type="spellStart"/>
-            <w:r>
-              <w:rPr>
-                <w:b/>
-              </w:rPr>
-              <w:t>Mounting</w:t>
-            </w:r>
-            <w:proofErr w:type="spellEnd"/>
-            <w:r>
-              <w:rPr>
-                <w:b/>
-              </w:rPr>
-              <w:t xml:space="preserve"> </w:t>
+              <w:t xml:space="preserve">Control </w:t>
             </w:r>
             <w:proofErr w:type="spellStart"/>
             <w:r>
